--- a/Economics/edit/minimum-wage.docx
+++ b/Economics/edit/minimum-wage.docx
@@ -67,7 +67,43 @@
           <w:sz w:val="20"/>
           <w:szCs w:val="20"/>
         </w:rPr>
-        <w:t xml:space="preserve">ll lift low-wage workers out of poverty and ultimately stimulate the economy. People who oppose it say it’ll price low-wage workers out of the workforce on top of increasing prices for goods and services, making it even harder for people without jobs to support themselves.  </w:t>
+        <w:t>ll lift low-wage workers out of poverty and ultimately stimulate the economy. People who oppose it say it’ll price low-wage workers out of the workforce</w:t>
+      </w:r>
+      <w:r>
+        <w:rPr>
+          <w:rFonts w:asciiTheme="minorHAnsi" w:eastAsiaTheme="minorHAnsi" w:hAnsiTheme="minorHAnsi" w:cstheme="minorBidi"/>
+          <w:color w:val="000000" w:themeColor="text1"/>
+          <w:sz w:val="20"/>
+          <w:szCs w:val="20"/>
+        </w:rPr>
+        <w:t xml:space="preserve"> and increase</w:t>
+      </w:r>
+      <w:r>
+        <w:rPr>
+          <w:rFonts w:asciiTheme="minorHAnsi" w:eastAsiaTheme="minorHAnsi" w:hAnsiTheme="minorHAnsi" w:cstheme="minorBidi"/>
+          <w:color w:val="000000" w:themeColor="text1"/>
+          <w:sz w:val="20"/>
+          <w:szCs w:val="20"/>
+        </w:rPr>
+        <w:t xml:space="preserve"> prices</w:t>
+      </w:r>
+      <w:r>
+        <w:rPr>
+          <w:rFonts w:asciiTheme="minorHAnsi" w:eastAsiaTheme="minorHAnsi" w:hAnsiTheme="minorHAnsi" w:cstheme="minorBidi"/>
+          <w:color w:val="000000" w:themeColor="text1"/>
+          <w:sz w:val="20"/>
+          <w:szCs w:val="20"/>
+        </w:rPr>
+        <w:t>—</w:t>
+      </w:r>
+      <w:r>
+        <w:rPr>
+          <w:rFonts w:asciiTheme="minorHAnsi" w:eastAsiaTheme="minorHAnsi" w:hAnsiTheme="minorHAnsi" w:cstheme="minorBidi"/>
+          <w:color w:val="000000" w:themeColor="text1"/>
+          <w:sz w:val="20"/>
+          <w:szCs w:val="20"/>
+        </w:rPr>
+        <w:t xml:space="preserve">making it even harder for people without jobs to support themselves.  </w:t>
       </w:r>
     </w:p>
     <w:p>

--- a/Economics/edit/minimum-wage.docx
+++ b/Economics/edit/minimum-wage.docx
@@ -18,56 +18,54 @@
           <w:sz w:val="20"/>
           <w:szCs w:val="20"/>
         </w:rPr>
-        <w:t xml:space="preserve">Minimum wage is a divisive topic because it involves balancing the needs of workers to earn a living wage with the ability of businesses to operate profitably. </w:t>
-      </w:r>
-    </w:p>
-    <w:p>
-      <w:pPr>
-        <w:rPr>
-          <w:rFonts w:asciiTheme="minorHAnsi" w:eastAsiaTheme="minorHAnsi" w:hAnsiTheme="minorHAnsi" w:cstheme="minorBidi"/>
-          <w:color w:val="000000" w:themeColor="text1"/>
-          <w:sz w:val="20"/>
-          <w:szCs w:val="20"/>
-        </w:rPr>
-      </w:pPr>
-    </w:p>
-    <w:p>
-      <w:pPr>
-        <w:rPr>
-          <w:rFonts w:asciiTheme="minorHAnsi" w:eastAsiaTheme="minorHAnsi" w:hAnsiTheme="minorHAnsi" w:cstheme="minorBidi"/>
-          <w:color w:val="000000" w:themeColor="text1"/>
-          <w:sz w:val="20"/>
-          <w:szCs w:val="20"/>
-        </w:rPr>
-      </w:pPr>
-      <w:r>
-        <w:rPr>
-          <w:rFonts w:asciiTheme="minorHAnsi" w:eastAsiaTheme="minorHAnsi" w:hAnsiTheme="minorHAnsi" w:cstheme="minorBidi"/>
-          <w:color w:val="000000" w:themeColor="text1"/>
-          <w:sz w:val="20"/>
-          <w:szCs w:val="20"/>
-        </w:rPr>
-        <w:t xml:space="preserve">People who support increasing the minimum wage say </w:t>
-      </w:r>
-      <w:proofErr w:type="gramStart"/>
-      <w:r>
-        <w:rPr>
-          <w:rFonts w:asciiTheme="minorHAnsi" w:eastAsiaTheme="minorHAnsi" w:hAnsiTheme="minorHAnsi" w:cstheme="minorBidi"/>
-          <w:color w:val="000000" w:themeColor="text1"/>
-          <w:sz w:val="20"/>
-          <w:szCs w:val="20"/>
-        </w:rPr>
-        <w:t>it‘</w:t>
-      </w:r>
-      <w:proofErr w:type="gramEnd"/>
-      <w:r>
-        <w:rPr>
-          <w:rFonts w:asciiTheme="minorHAnsi" w:eastAsiaTheme="minorHAnsi" w:hAnsiTheme="minorHAnsi" w:cstheme="minorBidi"/>
-          <w:color w:val="000000" w:themeColor="text1"/>
-          <w:sz w:val="20"/>
-          <w:szCs w:val="20"/>
-        </w:rPr>
-        <w:t>ll lift low-wage workers out of poverty and ultimately stimulate the economy. People who oppose it say it’ll price low-wage workers out of the workforce</w:t>
+        <w:t>Minimum wage is a balanc</w:t>
+      </w:r>
+      <w:r>
+        <w:rPr>
+          <w:rFonts w:asciiTheme="minorHAnsi" w:eastAsiaTheme="minorHAnsi" w:hAnsiTheme="minorHAnsi" w:cstheme="minorBidi"/>
+          <w:color w:val="000000" w:themeColor="text1"/>
+          <w:sz w:val="20"/>
+          <w:szCs w:val="20"/>
+        </w:rPr>
+        <w:t>e between</w:t>
+      </w:r>
+      <w:r>
+        <w:rPr>
+          <w:rFonts w:asciiTheme="minorHAnsi" w:eastAsiaTheme="minorHAnsi" w:hAnsiTheme="minorHAnsi" w:cstheme="minorBidi"/>
+          <w:color w:val="000000" w:themeColor="text1"/>
+          <w:sz w:val="20"/>
+          <w:szCs w:val="20"/>
+        </w:rPr>
+        <w:t xml:space="preserve"> the needs of workers to earn a living wage with the ability of businesses to operate profitably. </w:t>
+      </w:r>
+    </w:p>
+    <w:p>
+      <w:pPr>
+        <w:rPr>
+          <w:rFonts w:asciiTheme="minorHAnsi" w:eastAsiaTheme="minorHAnsi" w:hAnsiTheme="minorHAnsi" w:cstheme="minorBidi"/>
+          <w:color w:val="000000" w:themeColor="text1"/>
+          <w:sz w:val="20"/>
+          <w:szCs w:val="20"/>
+        </w:rPr>
+      </w:pPr>
+    </w:p>
+    <w:p>
+      <w:pPr>
+        <w:rPr>
+          <w:rFonts w:asciiTheme="minorHAnsi" w:eastAsiaTheme="minorHAnsi" w:hAnsiTheme="minorHAnsi" w:cstheme="minorBidi"/>
+          <w:color w:val="000000" w:themeColor="text1"/>
+          <w:sz w:val="20"/>
+          <w:szCs w:val="20"/>
+        </w:rPr>
+      </w:pPr>
+      <w:r>
+        <w:rPr>
+          <w:rFonts w:asciiTheme="minorHAnsi" w:eastAsiaTheme="minorHAnsi" w:hAnsiTheme="minorHAnsi" w:cstheme="minorBidi"/>
+          <w:color w:val="000000" w:themeColor="text1"/>
+          <w:sz w:val="20"/>
+          <w:szCs w:val="20"/>
+        </w:rPr>
+        <w:t>People who support increasing the minimum wage say it‘ll lift low-wage workers out of poverty and ultimately stimulate the economy. People who oppose it say it’ll price low-wage workers out of the workforce</w:t>
       </w:r>
       <w:r>
         <w:rPr>
@@ -351,27 +349,7 @@
           <w:sz w:val="20"/>
           <w:szCs w:val="20"/>
         </w:rPr>
-        <w:t>The CBO says that a minimum wage of $15 would give 27 million Americans a raise of over $3,300 (17 mil because they currently make less than $15/</w:t>
-      </w:r>
-      <w:proofErr w:type="spellStart"/>
-      <w:r>
-        <w:rPr>
-          <w:rFonts w:asciiTheme="minorHAnsi" w:eastAsiaTheme="minorHAnsi" w:hAnsiTheme="minorHAnsi" w:cstheme="minorBidi"/>
-          <w:color w:val="000000" w:themeColor="text1"/>
-          <w:sz w:val="20"/>
-          <w:szCs w:val="20"/>
-        </w:rPr>
-        <w:t>hr</w:t>
-      </w:r>
-      <w:proofErr w:type="spellEnd"/>
-      <w:r>
-        <w:rPr>
-          <w:rFonts w:asciiTheme="minorHAnsi" w:eastAsiaTheme="minorHAnsi" w:hAnsiTheme="minorHAnsi" w:cstheme="minorBidi"/>
-          <w:color w:val="000000" w:themeColor="text1"/>
-          <w:sz w:val="20"/>
-          <w:szCs w:val="20"/>
-        </w:rPr>
-        <w:t xml:space="preserve"> and 10 mil because of the ripple effect) and it would lift 900,000 people out of poverty. </w:t>
+        <w:t xml:space="preserve">The CBO says that a minimum wage of $15 would give 27 million Americans a raise of over $3,300 (17 mil because they currently make less than $15/hr and 10 mil because of the ripple effect) and it would lift 900,000 people out of poverty. </w:t>
       </w:r>
     </w:p>
     <w:p>

--- a/Economics/edit/minimum-wage.docx
+++ b/Economics/edit/minimum-wage.docx
@@ -4,6 +4,88 @@
   <w:body>
     <w:p>
       <w:pPr>
+        <w:pStyle w:val="Heading2"/>
+        <w:rPr>
+          <w:rFonts w:eastAsiaTheme="minorHAnsi"/>
+        </w:rPr>
+      </w:pPr>
+      <w:r>
+        <w:rPr>
+          <w:rFonts w:eastAsiaTheme="minorHAnsi"/>
+        </w:rPr>
+        <w:t>Preface</w:t>
+      </w:r>
+    </w:p>
+    <w:p>
+      <w:pPr>
+        <w:rPr>
+          <w:rFonts w:eastAsiaTheme="minorHAnsi"/>
+        </w:rPr>
+      </w:pPr>
+    </w:p>
+    <w:p>
+      <w:pPr>
+        <w:rPr>
+          <w:rFonts w:asciiTheme="minorHAnsi" w:eastAsiaTheme="minorHAnsi" w:hAnsiTheme="minorHAnsi" w:cstheme="minorBidi"/>
+          <w:color w:val="000000" w:themeColor="text1"/>
+          <w:sz w:val="20"/>
+          <w:szCs w:val="20"/>
+        </w:rPr>
+      </w:pPr>
+      <w:r>
+        <w:rPr>
+          <w:rFonts w:asciiTheme="minorHAnsi" w:eastAsiaTheme="minorHAnsi" w:hAnsiTheme="minorHAnsi" w:cstheme="minorBidi"/>
+          <w:color w:val="000000" w:themeColor="text1"/>
+          <w:sz w:val="20"/>
+          <w:szCs w:val="20"/>
+        </w:rPr>
+        <w:t>I haven’t been able to decide where I stand on minimum wage.</w:t>
+      </w:r>
+      <w:r>
+        <w:rPr>
+          <w:rFonts w:asciiTheme="minorHAnsi" w:eastAsiaTheme="minorHAnsi" w:hAnsiTheme="minorHAnsi" w:cstheme="minorBidi"/>
+          <w:color w:val="000000" w:themeColor="text1"/>
+          <w:sz w:val="20"/>
+          <w:szCs w:val="20"/>
+        </w:rPr>
+        <w:t xml:space="preserve"> There are too many valid points from credible sources from both sides and this seems like a topic I’ll need much more time and help to think through.</w:t>
+      </w:r>
+      <w:r>
+        <w:rPr>
+          <w:rFonts w:asciiTheme="minorHAnsi" w:eastAsiaTheme="minorHAnsi" w:hAnsiTheme="minorHAnsi" w:cstheme="minorBidi"/>
+          <w:color w:val="000000" w:themeColor="text1"/>
+          <w:sz w:val="20"/>
+          <w:szCs w:val="20"/>
+        </w:rPr>
+        <w:t xml:space="preserve"> But hopefully I can explain why I think this is a topic that deserves some careful thought.</w:t>
+      </w:r>
+    </w:p>
+    <w:p>
+      <w:pPr>
+        <w:pStyle w:val="Heading1"/>
+        <w:rPr>
+          <w:rFonts w:eastAsiaTheme="minorHAnsi"/>
+        </w:rPr>
+      </w:pPr>
+      <w:r>
+        <w:rPr>
+          <w:rFonts w:eastAsiaTheme="minorHAnsi"/>
+        </w:rPr>
+        <w:t>Minimum Wage</w:t>
+      </w:r>
+    </w:p>
+    <w:p>
+      <w:pPr>
+        <w:rPr>
+          <w:rFonts w:asciiTheme="minorHAnsi" w:eastAsiaTheme="minorHAnsi" w:hAnsiTheme="minorHAnsi" w:cstheme="minorBidi"/>
+          <w:color w:val="000000" w:themeColor="text1"/>
+          <w:sz w:val="20"/>
+          <w:szCs w:val="20"/>
+        </w:rPr>
+      </w:pPr>
+    </w:p>
+    <w:p>
+      <w:pPr>
         <w:rPr>
           <w:rFonts w:asciiTheme="minorHAnsi" w:eastAsiaTheme="minorHAnsi" w:hAnsiTheme="minorHAnsi" w:cstheme="minorBidi"/>
           <w:color w:val="000000" w:themeColor="text1"/>
@@ -65,7 +147,27 @@
           <w:sz w:val="20"/>
           <w:szCs w:val="20"/>
         </w:rPr>
-        <w:t>People who support increasing the minimum wage say it‘ll lift low-wage workers out of poverty and ultimately stimulate the economy. People who oppose it say it’ll price low-wage workers out of the workforce</w:t>
+        <w:t xml:space="preserve">People who support increasing the minimum wage say </w:t>
+      </w:r>
+      <w:proofErr w:type="gramStart"/>
+      <w:r>
+        <w:rPr>
+          <w:rFonts w:asciiTheme="minorHAnsi" w:eastAsiaTheme="minorHAnsi" w:hAnsiTheme="minorHAnsi" w:cstheme="minorBidi"/>
+          <w:color w:val="000000" w:themeColor="text1"/>
+          <w:sz w:val="20"/>
+          <w:szCs w:val="20"/>
+        </w:rPr>
+        <w:t>it‘</w:t>
+      </w:r>
+      <w:proofErr w:type="gramEnd"/>
+      <w:r>
+        <w:rPr>
+          <w:rFonts w:asciiTheme="minorHAnsi" w:eastAsiaTheme="minorHAnsi" w:hAnsiTheme="minorHAnsi" w:cstheme="minorBidi"/>
+          <w:color w:val="000000" w:themeColor="text1"/>
+          <w:sz w:val="20"/>
+          <w:szCs w:val="20"/>
+        </w:rPr>
+        <w:t>ll lift low-wage workers out of poverty and ultimately stimulate the economy. People who oppose it say it’ll price low-wage workers out of the workforce</w:t>
       </w:r>
       <w:r>
         <w:rPr>
@@ -131,35 +233,6 @@
           <w:szCs w:val="20"/>
         </w:rPr>
         <w:t xml:space="preserve">To find a position to take on the issue, I looked at the effects of increasing the minimum wage from six perspectives: jobs; poverty; income inequality; public health; education; crime (research below). </w:t>
-      </w:r>
-    </w:p>
-    <w:p>
-      <w:pPr>
-        <w:rPr>
-          <w:rFonts w:asciiTheme="minorHAnsi" w:eastAsiaTheme="minorHAnsi" w:hAnsiTheme="minorHAnsi" w:cstheme="minorBidi"/>
-          <w:color w:val="000000" w:themeColor="text1"/>
-          <w:sz w:val="20"/>
-          <w:szCs w:val="20"/>
-        </w:rPr>
-      </w:pPr>
-    </w:p>
-    <w:p>
-      <w:pPr>
-        <w:rPr>
-          <w:rFonts w:asciiTheme="minorHAnsi" w:eastAsiaTheme="minorHAnsi" w:hAnsiTheme="minorHAnsi" w:cstheme="minorBidi"/>
-          <w:color w:val="000000" w:themeColor="text1"/>
-          <w:sz w:val="20"/>
-          <w:szCs w:val="20"/>
-        </w:rPr>
-      </w:pPr>
-      <w:r>
-        <w:rPr>
-          <w:rFonts w:asciiTheme="minorHAnsi" w:eastAsiaTheme="minorHAnsi" w:hAnsiTheme="minorHAnsi" w:cstheme="minorBidi"/>
-          <w:color w:val="000000" w:themeColor="text1"/>
-          <w:sz w:val="20"/>
-          <w:szCs w:val="20"/>
-        </w:rPr>
-        <w:t>Unfortunately, I haven’t gotten any closer to finding a position. There are too many valid points from credible sources from both sides and this seems like a topic I’ll need much more time and help to think through.</w:t>
       </w:r>
     </w:p>
     <w:p>
@@ -349,7 +422,27 @@
           <w:sz w:val="20"/>
           <w:szCs w:val="20"/>
         </w:rPr>
-        <w:t xml:space="preserve">The CBO says that a minimum wage of $15 would give 27 million Americans a raise of over $3,300 (17 mil because they currently make less than $15/hr and 10 mil because of the ripple effect) and it would lift 900,000 people out of poverty. </w:t>
+        <w:t>The CBO says that a minimum wage of $15 would give 27 million Americans a raise of over $3,300 (17 mil because they currently make less than $15/</w:t>
+      </w:r>
+      <w:proofErr w:type="spellStart"/>
+      <w:r>
+        <w:rPr>
+          <w:rFonts w:asciiTheme="minorHAnsi" w:eastAsiaTheme="minorHAnsi" w:hAnsiTheme="minorHAnsi" w:cstheme="minorBidi"/>
+          <w:color w:val="000000" w:themeColor="text1"/>
+          <w:sz w:val="20"/>
+          <w:szCs w:val="20"/>
+        </w:rPr>
+        <w:t>hr</w:t>
+      </w:r>
+      <w:proofErr w:type="spellEnd"/>
+      <w:r>
+        <w:rPr>
+          <w:rFonts w:asciiTheme="minorHAnsi" w:eastAsiaTheme="minorHAnsi" w:hAnsiTheme="minorHAnsi" w:cstheme="minorBidi"/>
+          <w:color w:val="000000" w:themeColor="text1"/>
+          <w:sz w:val="20"/>
+          <w:szCs w:val="20"/>
+        </w:rPr>
+        <w:t xml:space="preserve"> and 10 mil because of the ripple effect) and it would lift 900,000 people out of poverty. </w:t>
       </w:r>
     </w:p>
     <w:p>
@@ -617,6 +710,105 @@
     <w:p>
       <w:pPr>
         <w:pStyle w:val="ListParagraph"/>
+        <w:numPr>
+          <w:ilvl w:val="0"/>
+          <w:numId w:val="1"/>
+        </w:numPr>
+        <w:rPr>
+          <w:rFonts w:asciiTheme="minorHAnsi" w:eastAsiaTheme="minorHAnsi" w:hAnsiTheme="minorHAnsi" w:cstheme="minorBidi"/>
+          <w:b/>
+          <w:bCs/>
+          <w:color w:val="000000" w:themeColor="text1"/>
+          <w:sz w:val="20"/>
+          <w:szCs w:val="20"/>
+        </w:rPr>
+      </w:pPr>
+      <w:r>
+        <w:rPr>
+          <w:rFonts w:asciiTheme="minorHAnsi" w:eastAsiaTheme="minorHAnsi" w:hAnsiTheme="minorHAnsi" w:cstheme="minorBidi"/>
+          <w:b/>
+          <w:bCs/>
+          <w:color w:val="000000" w:themeColor="text1"/>
+          <w:sz w:val="20"/>
+          <w:szCs w:val="20"/>
+        </w:rPr>
+        <w:lastRenderedPageBreak/>
+        <w:t>Education:</w:t>
+      </w:r>
+    </w:p>
+    <w:p>
+      <w:pPr>
+        <w:pStyle w:val="ListParagraph"/>
+        <w:numPr>
+          <w:ilvl w:val="1"/>
+          <w:numId w:val="1"/>
+        </w:numPr>
+        <w:rPr>
+          <w:rFonts w:asciiTheme="minorHAnsi" w:eastAsiaTheme="minorHAnsi" w:hAnsiTheme="minorHAnsi" w:cstheme="minorBidi"/>
+          <w:color w:val="000000" w:themeColor="text1"/>
+          <w:sz w:val="20"/>
+          <w:szCs w:val="20"/>
+        </w:rPr>
+      </w:pPr>
+      <w:r>
+        <w:rPr>
+          <w:rFonts w:asciiTheme="minorHAnsi" w:eastAsiaTheme="minorHAnsi" w:hAnsiTheme="minorHAnsi" w:cstheme="minorBidi"/>
+          <w:b/>
+          <w:bCs/>
+          <w:color w:val="000000" w:themeColor="text1"/>
+          <w:sz w:val="20"/>
+          <w:szCs w:val="20"/>
+        </w:rPr>
+        <w:t>Pro:</w:t>
+      </w:r>
+      <w:r>
+        <w:rPr>
+          <w:rFonts w:asciiTheme="minorHAnsi" w:eastAsiaTheme="minorHAnsi" w:hAnsiTheme="minorHAnsi" w:cstheme="minorBidi"/>
+          <w:color w:val="000000" w:themeColor="text1"/>
+          <w:sz w:val="20"/>
+          <w:szCs w:val="20"/>
+        </w:rPr>
+        <w:t xml:space="preserve"> A 2014 study at the United States Military Academy at West Point found that an increase in the minimum wage would let teens work fewer hours for the same amount of pay, leaving more time to study and reducing the high school dropout rate.</w:t>
+      </w:r>
+    </w:p>
+    <w:p>
+      <w:pPr>
+        <w:pStyle w:val="ListParagraph"/>
+        <w:numPr>
+          <w:ilvl w:val="1"/>
+          <w:numId w:val="1"/>
+        </w:numPr>
+        <w:rPr>
+          <w:rFonts w:asciiTheme="minorHAnsi" w:eastAsiaTheme="minorHAnsi" w:hAnsiTheme="minorHAnsi" w:cstheme="minorBidi"/>
+          <w:color w:val="000000" w:themeColor="text1"/>
+          <w:sz w:val="20"/>
+          <w:szCs w:val="20"/>
+        </w:rPr>
+      </w:pPr>
+      <w:r>
+        <w:rPr>
+          <w:rFonts w:asciiTheme="minorHAnsi" w:eastAsiaTheme="minorHAnsi" w:hAnsiTheme="minorHAnsi" w:cstheme="minorBidi"/>
+          <w:b/>
+          <w:bCs/>
+          <w:color w:val="000000" w:themeColor="text1"/>
+          <w:sz w:val="20"/>
+          <w:szCs w:val="20"/>
+        </w:rPr>
+        <w:t>Cons:</w:t>
+      </w:r>
+      <w:r>
+        <w:rPr>
+          <w:rFonts w:asciiTheme="minorHAnsi" w:eastAsiaTheme="minorHAnsi" w:hAnsiTheme="minorHAnsi" w:cstheme="minorBidi"/>
+          <w:color w:val="000000" w:themeColor="text1"/>
+          <w:sz w:val="20"/>
+          <w:szCs w:val="20"/>
+        </w:rPr>
+        <w:t xml:space="preserve"> Mark J. Perry at the American Enterprise Institute says, “the attraction to higher wages from minimum wage legislation reduces high school completion rates for some students with limited skills, who are then disadvantaged with lower wages and career opportunities over the long-run if they never finish high school.” And in a study published in the American Journal of Economics and Sociology found that in Maryland, “a 25-cent increase in the real minimum wage… was associated with a 0.55 percent increase in the dropout rate for Hispanic” students. And in a Cornell University study, “a long term 10% increase in the earnings of low-skilled workers could decrease high school enrollment rates by as much as 5-7%.”</w:t>
+      </w:r>
+    </w:p>
+    <w:p>
+      <w:pPr>
+        <w:pStyle w:val="ListParagraph"/>
         <w:ind w:left="1440"/>
         <w:rPr>
           <w:rFonts w:asciiTheme="minorHAnsi" w:eastAsiaTheme="minorHAnsi" w:hAnsiTheme="minorHAnsi" w:cstheme="minorBidi"/>
@@ -651,7 +843,7 @@
           <w:sz w:val="20"/>
           <w:szCs w:val="20"/>
         </w:rPr>
-        <w:t>Education:</w:t>
+        <w:t>Crime:</w:t>
       </w:r>
     </w:p>
     <w:p>
@@ -677,16 +869,16 @@
           <w:sz w:val="20"/>
           <w:szCs w:val="20"/>
         </w:rPr>
-        <w:t>Pro:</w:t>
-      </w:r>
-      <w:r>
-        <w:rPr>
-          <w:rFonts w:asciiTheme="minorHAnsi" w:eastAsiaTheme="minorHAnsi" w:hAnsiTheme="minorHAnsi" w:cstheme="minorBidi"/>
-          <w:color w:val="000000" w:themeColor="text1"/>
-          <w:sz w:val="20"/>
-          <w:szCs w:val="20"/>
-        </w:rPr>
-        <w:t xml:space="preserve"> A 2014 study at the United States Military Academy at West Point found that an increase in the minimum wage would let teens work fewer hours for the same amount of pay, leaving more time to study and reducing the high school dropout rate.</w:t>
+        <w:t xml:space="preserve">Pros: </w:t>
+      </w:r>
+      <w:r>
+        <w:rPr>
+          <w:rFonts w:asciiTheme="minorHAnsi" w:eastAsiaTheme="minorHAnsi" w:hAnsiTheme="minorHAnsi" w:cstheme="minorBidi"/>
+          <w:color w:val="000000" w:themeColor="text1"/>
+          <w:sz w:val="20"/>
+          <w:szCs w:val="20"/>
+        </w:rPr>
+        <w:t>Obama’s Council of Economic Advisors and researchers in New York City both claim that raising the minimum wage decreases crime rates.</w:t>
       </w:r>
     </w:p>
     <w:p>
@@ -712,117 +904,6 @@
           <w:sz w:val="20"/>
           <w:szCs w:val="20"/>
         </w:rPr>
-        <w:lastRenderedPageBreak/>
-        <w:t>Cons:</w:t>
-      </w:r>
-      <w:r>
-        <w:rPr>
-          <w:rFonts w:asciiTheme="minorHAnsi" w:eastAsiaTheme="minorHAnsi" w:hAnsiTheme="minorHAnsi" w:cstheme="minorBidi"/>
-          <w:color w:val="000000" w:themeColor="text1"/>
-          <w:sz w:val="20"/>
-          <w:szCs w:val="20"/>
-        </w:rPr>
-        <w:t xml:space="preserve"> Mark J. Perry at the American Enterprise Institute says, “the attraction to higher wages from minimum wage legislation reduces high school completion rates for some students with limited skills, who are then disadvantaged with lower wages and career opportunities over the long-run if they never finish high school.” And in a study published in the American Journal of Economics and Sociology found that in Maryland, “a 25-cent increase in the real minimum wage… was associated with a 0.55 percent increase in the dropout rate for Hispanic” students. And in a Cornell University study, “a long term 10% increase in the earnings of low-skilled workers could decrease high school enrollment rates by as much as 5-7%.”</w:t>
-      </w:r>
-    </w:p>
-    <w:p>
-      <w:pPr>
-        <w:pStyle w:val="ListParagraph"/>
-        <w:ind w:left="1440"/>
-        <w:rPr>
-          <w:rFonts w:asciiTheme="minorHAnsi" w:eastAsiaTheme="minorHAnsi" w:hAnsiTheme="minorHAnsi" w:cstheme="minorBidi"/>
-          <w:color w:val="000000" w:themeColor="text1"/>
-          <w:sz w:val="20"/>
-          <w:szCs w:val="20"/>
-        </w:rPr>
-      </w:pPr>
-    </w:p>
-    <w:p>
-      <w:pPr>
-        <w:pStyle w:val="ListParagraph"/>
-        <w:numPr>
-          <w:ilvl w:val="0"/>
-          <w:numId w:val="1"/>
-        </w:numPr>
-        <w:rPr>
-          <w:rFonts w:asciiTheme="minorHAnsi" w:eastAsiaTheme="minorHAnsi" w:hAnsiTheme="minorHAnsi" w:cstheme="minorBidi"/>
-          <w:b/>
-          <w:bCs/>
-          <w:color w:val="000000" w:themeColor="text1"/>
-          <w:sz w:val="20"/>
-          <w:szCs w:val="20"/>
-        </w:rPr>
-      </w:pPr>
-      <w:r>
-        <w:rPr>
-          <w:rFonts w:asciiTheme="minorHAnsi" w:eastAsiaTheme="minorHAnsi" w:hAnsiTheme="minorHAnsi" w:cstheme="minorBidi"/>
-          <w:b/>
-          <w:bCs/>
-          <w:color w:val="000000" w:themeColor="text1"/>
-          <w:sz w:val="20"/>
-          <w:szCs w:val="20"/>
-        </w:rPr>
-        <w:t>Crime:</w:t>
-      </w:r>
-    </w:p>
-    <w:p>
-      <w:pPr>
-        <w:pStyle w:val="ListParagraph"/>
-        <w:numPr>
-          <w:ilvl w:val="1"/>
-          <w:numId w:val="1"/>
-        </w:numPr>
-        <w:rPr>
-          <w:rFonts w:asciiTheme="minorHAnsi" w:eastAsiaTheme="minorHAnsi" w:hAnsiTheme="minorHAnsi" w:cstheme="minorBidi"/>
-          <w:color w:val="000000" w:themeColor="text1"/>
-          <w:sz w:val="20"/>
-          <w:szCs w:val="20"/>
-        </w:rPr>
-      </w:pPr>
-      <w:r>
-        <w:rPr>
-          <w:rFonts w:asciiTheme="minorHAnsi" w:eastAsiaTheme="minorHAnsi" w:hAnsiTheme="minorHAnsi" w:cstheme="minorBidi"/>
-          <w:b/>
-          <w:bCs/>
-          <w:color w:val="000000" w:themeColor="text1"/>
-          <w:sz w:val="20"/>
-          <w:szCs w:val="20"/>
-        </w:rPr>
-        <w:t xml:space="preserve">Pros: </w:t>
-      </w:r>
-      <w:r>
-        <w:rPr>
-          <w:rFonts w:asciiTheme="minorHAnsi" w:eastAsiaTheme="minorHAnsi" w:hAnsiTheme="minorHAnsi" w:cstheme="minorBidi"/>
-          <w:color w:val="000000" w:themeColor="text1"/>
-          <w:sz w:val="20"/>
-          <w:szCs w:val="20"/>
-        </w:rPr>
-        <w:t>Obama’s Council of Economic Advisors and researchers in New York City both claim that raising the minimum wage decreases crime rates.</w:t>
-      </w:r>
-    </w:p>
-    <w:p>
-      <w:pPr>
-        <w:pStyle w:val="ListParagraph"/>
-        <w:numPr>
-          <w:ilvl w:val="1"/>
-          <w:numId w:val="1"/>
-        </w:numPr>
-        <w:rPr>
-          <w:rFonts w:asciiTheme="minorHAnsi" w:eastAsiaTheme="minorHAnsi" w:hAnsiTheme="minorHAnsi" w:cstheme="minorBidi"/>
-          <w:color w:val="000000" w:themeColor="text1"/>
-          <w:sz w:val="20"/>
-          <w:szCs w:val="20"/>
-        </w:rPr>
-      </w:pPr>
-      <w:r>
-        <w:rPr>
-          <w:rFonts w:asciiTheme="minorHAnsi" w:eastAsiaTheme="minorHAnsi" w:hAnsiTheme="minorHAnsi" w:cstheme="minorBidi"/>
-          <w:b/>
-          <w:bCs/>
-          <w:color w:val="000000" w:themeColor="text1"/>
-          <w:sz w:val="20"/>
-          <w:szCs w:val="20"/>
-        </w:rPr>
         <w:t xml:space="preserve">Cons: </w:t>
       </w:r>
       <w:r>
@@ -848,6 +929,8 @@
     <w:p/>
     <w:sectPr>
       <w:headerReference w:type="default" r:id="rId7"/>
+      <w:footerReference w:type="even" r:id="rId8"/>
+      <w:footerReference w:type="default" r:id="rId9"/>
       <w:pgSz w:w="12240" w:h="15840"/>
       <w:pgMar w:top="1440" w:right="1080" w:bottom="1440" w:left="1080" w:header="720" w:footer="720" w:gutter="0"/>
       <w:cols w:space="720"/>
@@ -874,6 +957,149 @@
     </w:p>
   </w:endnote>
 </w:endnotes>
+</file>
+
+<file path=word/footer1.xml><?xml version="1.0" encoding="utf-8"?>
+<w:ftr xmlns:wpc="http://schemas.microsoft.com/office/word/2010/wordprocessingCanvas" xmlns:cx="http://schemas.microsoft.com/office/drawing/2014/chartex" xmlns:cx1="http://schemas.microsoft.com/office/drawing/2015/9/8/chartex" xmlns:cx2="http://schemas.microsoft.com/office/drawing/2015/10/21/chartex" xmlns:cx3="http://schemas.microsoft.com/office/drawing/2016/5/9/chartex" xmlns:cx4="http://schemas.microsoft.com/office/drawing/2016/5/10/chartex" xmlns:cx5="http://schemas.microsoft.com/office/drawing/2016/5/11/chartex" xmlns:cx6="http://schemas.microsoft.com/office/drawing/2016/5/12/chartex" xmlns:cx7="http://schemas.microsoft.com/office/drawing/2016/5/13/chartex" xmlns:cx8="http://schemas.microsoft.com/office/drawing/2016/5/14/chartex" xmlns:mc="http://schemas.openxmlformats.org/markup-compatibility/2006" xmlns:aink="http://schemas.microsoft.com/office/drawing/2016/ink" xmlns:am3d="http://schemas.microsoft.com/office/drawing/2017/model3d" xmlns:o="urn:schemas-microsoft-com:office:office" xmlns:oel="http://schemas.microsoft.com/office/2019/extlst" xmlns:r="http://schemas.openxmlformats.org/officeDocument/2006/relationships" xmlns:m="http://schemas.openxmlformats.org/officeDocument/2006/math" xmlns:v="urn:schemas-microsoft-com:vml" xmlns:wp14="http://schemas.microsoft.com/office/word/2010/wordprocessingDrawing" xmlns:wp="http://schemas.openxmlformats.org/drawingml/2006/wordprocessingDrawing" xmlns:w10="urn:schemas-microsoft-com:office:word" xmlns:w="http://schemas.openxmlformats.org/wordprocessingml/2006/main" xmlns:w14="http://schemas.microsoft.com/office/word/2010/wordml" xmlns:w15="http://schemas.microsoft.com/office/word/2012/wordml" xmlns:w16cex="http://schemas.microsoft.com/office/word/2018/wordml/cex" xmlns:w16cid="http://schemas.microsoft.com/office/word/2016/wordml/cid" xmlns:w16="http://schemas.microsoft.com/office/word/2018/wordml" xmlns:w16sdtdh="http://schemas.microsoft.com/office/word/2020/wordml/sdtdatahash" xmlns:w16se="http://schemas.microsoft.com/office/word/2015/wordml/symex" xmlns:wpg="http://schemas.microsoft.com/office/word/2010/wordprocessingGroup" xmlns:wpi="http://schemas.microsoft.com/office/word/2010/wordprocessingInk" xmlns:wne="http://schemas.microsoft.com/office/word/2006/wordml" xmlns:wps="http://schemas.microsoft.com/office/word/2010/wordprocessingShape" mc:Ignorable="w14 w15 w16se w16cid w16 w16cex w16sdtdh wp14">
+  <w:sdt>
+    <w:sdtPr>
+      <w:rPr>
+        <w:rStyle w:val="PageNumber"/>
+      </w:rPr>
+      <w:id w:val="13883128"/>
+      <w:docPartObj>
+        <w:docPartGallery w:val="Page Numbers (Bottom of Page)"/>
+        <w:docPartUnique/>
+      </w:docPartObj>
+    </w:sdtPr>
+    <w:sdtContent>
+      <w:p>
+        <w:pPr>
+          <w:pStyle w:val="Footer"/>
+          <w:framePr w:wrap="none" w:vAnchor="text" w:hAnchor="margin" w:xAlign="right" w:y="1"/>
+          <w:rPr>
+            <w:rStyle w:val="PageNumber"/>
+          </w:rPr>
+        </w:pPr>
+        <w:r>
+          <w:rPr>
+            <w:rStyle w:val="PageNumber"/>
+          </w:rPr>
+          <w:fldChar w:fldCharType="begin"/>
+        </w:r>
+        <w:r>
+          <w:rPr>
+            <w:rStyle w:val="PageNumber"/>
+          </w:rPr>
+          <w:instrText xml:space="preserve"> PAGE </w:instrText>
+        </w:r>
+        <w:r>
+          <w:rPr>
+            <w:rStyle w:val="PageNumber"/>
+          </w:rPr>
+          <w:fldChar w:fldCharType="end"/>
+        </w:r>
+      </w:p>
+    </w:sdtContent>
+  </w:sdt>
+  <w:p>
+    <w:pPr>
+      <w:pStyle w:val="Footer"/>
+      <w:ind w:right="360"/>
+    </w:pPr>
+  </w:p>
+</w:ftr>
+</file>
+
+<file path=word/footer2.xml><?xml version="1.0" encoding="utf-8"?>
+<w:ftr xmlns:wpc="http://schemas.microsoft.com/office/word/2010/wordprocessingCanvas" xmlns:cx="http://schemas.microsoft.com/office/drawing/2014/chartex" xmlns:cx1="http://schemas.microsoft.com/office/drawing/2015/9/8/chartex" xmlns:cx2="http://schemas.microsoft.com/office/drawing/2015/10/21/chartex" xmlns:cx3="http://schemas.microsoft.com/office/drawing/2016/5/9/chartex" xmlns:cx4="http://schemas.microsoft.com/office/drawing/2016/5/10/chartex" xmlns:cx5="http://schemas.microsoft.com/office/drawing/2016/5/11/chartex" xmlns:cx6="http://schemas.microsoft.com/office/drawing/2016/5/12/chartex" xmlns:cx7="http://schemas.microsoft.com/office/drawing/2016/5/13/chartex" xmlns:cx8="http://schemas.microsoft.com/office/drawing/2016/5/14/chartex" xmlns:mc="http://schemas.openxmlformats.org/markup-compatibility/2006" xmlns:aink="http://schemas.microsoft.com/office/drawing/2016/ink" xmlns:am3d="http://schemas.microsoft.com/office/drawing/2017/model3d" xmlns:o="urn:schemas-microsoft-com:office:office" xmlns:oel="http://schemas.microsoft.com/office/2019/extlst" xmlns:r="http://schemas.openxmlformats.org/officeDocument/2006/relationships" xmlns:m="http://schemas.openxmlformats.org/officeDocument/2006/math" xmlns:v="urn:schemas-microsoft-com:vml" xmlns:wp14="http://schemas.microsoft.com/office/word/2010/wordprocessingDrawing" xmlns:wp="http://schemas.openxmlformats.org/drawingml/2006/wordprocessingDrawing" xmlns:w10="urn:schemas-microsoft-com:office:word" xmlns:w="http://schemas.openxmlformats.org/wordprocessingml/2006/main" xmlns:w14="http://schemas.microsoft.com/office/word/2010/wordml" xmlns:w15="http://schemas.microsoft.com/office/word/2012/wordml" xmlns:w16cex="http://schemas.microsoft.com/office/word/2018/wordml/cex" xmlns:w16cid="http://schemas.microsoft.com/office/word/2016/wordml/cid" xmlns:w16="http://schemas.microsoft.com/office/word/2018/wordml" xmlns:w16sdtdh="http://schemas.microsoft.com/office/word/2020/wordml/sdtdatahash" xmlns:w16se="http://schemas.microsoft.com/office/word/2015/wordml/symex" xmlns:wpg="http://schemas.microsoft.com/office/word/2010/wordprocessingGroup" xmlns:wpi="http://schemas.microsoft.com/office/word/2010/wordprocessingInk" xmlns:wne="http://schemas.microsoft.com/office/word/2006/wordml" xmlns:wps="http://schemas.microsoft.com/office/word/2010/wordprocessingShape" mc:Ignorable="w14 w15 w16se w16cid w16 w16cex w16sdtdh wp14">
+  <w:sdt>
+    <w:sdtPr>
+      <w:rPr>
+        <w:rStyle w:val="PageNumber"/>
+        <w:rFonts w:ascii="Calibri" w:hAnsi="Calibri" w:cs="Calibri"/>
+        <w:sz w:val="20"/>
+        <w:szCs w:val="20"/>
+      </w:rPr>
+      <w:id w:val="-532035403"/>
+      <w:docPartObj>
+        <w:docPartGallery w:val="Page Numbers (Bottom of Page)"/>
+        <w:docPartUnique/>
+      </w:docPartObj>
+    </w:sdtPr>
+    <w:sdtContent>
+      <w:p>
+        <w:pPr>
+          <w:pStyle w:val="Footer"/>
+          <w:framePr w:wrap="none" w:vAnchor="text" w:hAnchor="margin" w:xAlign="right" w:y="1"/>
+          <w:rPr>
+            <w:rStyle w:val="PageNumber"/>
+            <w:rFonts w:ascii="Calibri" w:hAnsi="Calibri" w:cs="Calibri"/>
+            <w:sz w:val="20"/>
+            <w:szCs w:val="20"/>
+          </w:rPr>
+        </w:pPr>
+        <w:r>
+          <w:rPr>
+            <w:rStyle w:val="PageNumber"/>
+            <w:rFonts w:ascii="Calibri" w:hAnsi="Calibri" w:cs="Calibri"/>
+            <w:sz w:val="20"/>
+            <w:szCs w:val="20"/>
+          </w:rPr>
+          <w:fldChar w:fldCharType="begin"/>
+        </w:r>
+        <w:r>
+          <w:rPr>
+            <w:rStyle w:val="PageNumber"/>
+            <w:rFonts w:ascii="Calibri" w:hAnsi="Calibri" w:cs="Calibri"/>
+            <w:sz w:val="20"/>
+            <w:szCs w:val="20"/>
+          </w:rPr>
+          <w:instrText xml:space="preserve"> PAGE </w:instrText>
+        </w:r>
+        <w:r>
+          <w:rPr>
+            <w:rStyle w:val="PageNumber"/>
+            <w:rFonts w:ascii="Calibri" w:hAnsi="Calibri" w:cs="Calibri"/>
+            <w:sz w:val="20"/>
+            <w:szCs w:val="20"/>
+          </w:rPr>
+          <w:fldChar w:fldCharType="separate"/>
+        </w:r>
+        <w:r>
+          <w:rPr>
+            <w:rStyle w:val="PageNumber"/>
+            <w:rFonts w:ascii="Calibri" w:hAnsi="Calibri" w:cs="Calibri"/>
+            <w:noProof/>
+            <w:sz w:val="20"/>
+            <w:szCs w:val="20"/>
+          </w:rPr>
+          <w:t>1</w:t>
+        </w:r>
+        <w:r>
+          <w:rPr>
+            <w:rStyle w:val="PageNumber"/>
+            <w:rFonts w:ascii="Calibri" w:hAnsi="Calibri" w:cs="Calibri"/>
+            <w:sz w:val="20"/>
+            <w:szCs w:val="20"/>
+          </w:rPr>
+          <w:fldChar w:fldCharType="end"/>
+        </w:r>
+      </w:p>
+    </w:sdtContent>
+  </w:sdt>
+  <w:p>
+    <w:pPr>
+      <w:pStyle w:val="Footer"/>
+      <w:ind w:right="360"/>
+      <w:rPr>
+        <w:rFonts w:ascii="Calibri" w:hAnsi="Calibri" w:cs="Calibri"/>
+        <w:sz w:val="20"/>
+        <w:szCs w:val="20"/>
+      </w:rPr>
+    </w:pPr>
+  </w:p>
+</w:ftr>
 </file>
 
 <file path=word/footnotes.xml><?xml version="1.0" encoding="utf-8"?>
@@ -1434,6 +1660,47 @@
       <w:rFonts w:ascii="Times New Roman" w:eastAsia="Times New Roman" w:hAnsi="Times New Roman" w:cs="Times New Roman"/>
     </w:rPr>
   </w:style>
+  <w:style w:type="paragraph" w:styleId="Heading1">
+    <w:name w:val="heading 1"/>
+    <w:basedOn w:val="Normal"/>
+    <w:next w:val="Normal"/>
+    <w:link w:val="Heading1Char"/>
+    <w:uiPriority w:val="9"/>
+    <w:qFormat/>
+    <w:rsid w:val="003C079C"/>
+    <w:pPr>
+      <w:keepNext/>
+      <w:keepLines/>
+      <w:spacing w:before="240"/>
+      <w:outlineLvl w:val="0"/>
+    </w:pPr>
+    <w:rPr>
+      <w:rFonts w:asciiTheme="majorHAnsi" w:eastAsiaTheme="majorEastAsia" w:hAnsiTheme="majorHAnsi" w:cstheme="majorBidi"/>
+      <w:sz w:val="32"/>
+      <w:szCs w:val="32"/>
+    </w:rPr>
+  </w:style>
+  <w:style w:type="paragraph" w:styleId="Heading2">
+    <w:name w:val="heading 2"/>
+    <w:basedOn w:val="Normal"/>
+    <w:next w:val="Normal"/>
+    <w:link w:val="Heading2Char"/>
+    <w:uiPriority w:val="9"/>
+    <w:unhideWhenUsed/>
+    <w:qFormat/>
+    <w:rsid w:val="00AD6F76"/>
+    <w:pPr>
+      <w:keepNext/>
+      <w:keepLines/>
+      <w:spacing w:before="40"/>
+      <w:outlineLvl w:val="1"/>
+    </w:pPr>
+    <w:rPr>
+      <w:rFonts w:asciiTheme="majorHAnsi" w:eastAsiaTheme="majorEastAsia" w:hAnsiTheme="majorHAnsi" w:cstheme="majorBidi"/>
+      <w:sz w:val="26"/>
+      <w:szCs w:val="26"/>
+    </w:rPr>
+  </w:style>
   <w:style w:type="character" w:default="1" w:styleId="DefaultParagraphFont">
     <w:name w:val="Default Paragraph Font"/>
     <w:uiPriority w:val="1"/>
@@ -1513,6 +1780,47 @@
       <w:ind w:left="720"/>
       <w:contextualSpacing/>
     </w:pPr>
+  </w:style>
+  <w:style w:type="character" w:customStyle="1" w:styleId="Heading1Char">
+    <w:name w:val="Heading 1 Char"/>
+    <w:basedOn w:val="DefaultParagraphFont"/>
+    <w:link w:val="Heading1"/>
+    <w:uiPriority w:val="9"/>
+    <w:rsid w:val="003C079C"/>
+    <w:rPr>
+      <w:rFonts w:asciiTheme="majorHAnsi" w:eastAsiaTheme="majorEastAsia" w:hAnsiTheme="majorHAnsi" w:cstheme="majorBidi"/>
+      <w:sz w:val="32"/>
+      <w:szCs w:val="32"/>
+    </w:rPr>
+  </w:style>
+  <w:style w:type="character" w:styleId="PageNumber">
+    <w:name w:val="page number"/>
+    <w:basedOn w:val="DefaultParagraphFont"/>
+    <w:uiPriority w:val="99"/>
+    <w:semiHidden/>
+    <w:unhideWhenUsed/>
+    <w:rsid w:val="003C079C"/>
+  </w:style>
+  <w:style w:type="paragraph" w:styleId="NoSpacing">
+    <w:name w:val="No Spacing"/>
+    <w:uiPriority w:val="1"/>
+    <w:qFormat/>
+    <w:rsid w:val="003C079C"/>
+    <w:rPr>
+      <w:rFonts w:eastAsia="Times New Roman" w:cs="Times New Roman"/>
+    </w:rPr>
+  </w:style>
+  <w:style w:type="character" w:customStyle="1" w:styleId="Heading2Char">
+    <w:name w:val="Heading 2 Char"/>
+    <w:basedOn w:val="DefaultParagraphFont"/>
+    <w:link w:val="Heading2"/>
+    <w:uiPriority w:val="9"/>
+    <w:rsid w:val="00AD6F76"/>
+    <w:rPr>
+      <w:rFonts w:asciiTheme="majorHAnsi" w:eastAsiaTheme="majorEastAsia" w:hAnsiTheme="majorHAnsi" w:cstheme="majorBidi"/>
+      <w:sz w:val="26"/>
+      <w:szCs w:val="26"/>
+    </w:rPr>
   </w:style>
 </w:styles>
 </file>

--- a/Economics/edit/minimum-wage.docx
+++ b/Economics/edit/minimum-wage.docx
@@ -4,7 +4,7 @@
   <w:body>
     <w:p>
       <w:pPr>
-        <w:pStyle w:val="Heading2"/>
+        <w:pStyle w:val="Heading1"/>
         <w:rPr>
           <w:rFonts w:eastAsiaTheme="minorHAnsi"/>
         </w:rPr>
@@ -62,7 +62,17 @@
     </w:p>
     <w:p>
       <w:pPr>
-        <w:pStyle w:val="Heading1"/>
+        <w:rPr>
+          <w:rFonts w:asciiTheme="minorHAnsi" w:eastAsiaTheme="minorHAnsi" w:hAnsiTheme="minorHAnsi" w:cstheme="minorBidi"/>
+          <w:color w:val="000000" w:themeColor="text1"/>
+          <w:sz w:val="20"/>
+          <w:szCs w:val="20"/>
+        </w:rPr>
+      </w:pPr>
+    </w:p>
+    <w:p>
+      <w:pPr>
+        <w:pStyle w:val="Title"/>
         <w:rPr>
           <w:rFonts w:eastAsiaTheme="minorHAnsi"/>
         </w:rPr>
@@ -695,6 +705,7 @@
           <w:sz w:val="20"/>
           <w:szCs w:val="20"/>
         </w:rPr>
+        <w:lastRenderedPageBreak/>
         <w:t>Con:</w:t>
       </w:r>
       <w:r>
@@ -732,7 +743,6 @@
           <w:sz w:val="20"/>
           <w:szCs w:val="20"/>
         </w:rPr>
-        <w:lastRenderedPageBreak/>
         <w:t>Education:</w:t>
       </w:r>
     </w:p>
@@ -1822,6 +1832,39 @@
       <w:szCs w:val="26"/>
     </w:rPr>
   </w:style>
+  <w:style w:type="paragraph" w:styleId="Title">
+    <w:name w:val="Title"/>
+    <w:basedOn w:val="Normal"/>
+    <w:next w:val="Normal"/>
+    <w:link w:val="TitleChar"/>
+    <w:uiPriority w:val="10"/>
+    <w:qFormat/>
+    <w:rsid w:val="002A42DB"/>
+    <w:pPr>
+      <w:contextualSpacing/>
+    </w:pPr>
+    <w:rPr>
+      <w:rFonts w:asciiTheme="majorHAnsi" w:eastAsiaTheme="majorEastAsia" w:hAnsiTheme="majorHAnsi" w:cstheme="majorBidi"/>
+      <w:spacing w:val="-10"/>
+      <w:kern w:val="28"/>
+      <w:sz w:val="56"/>
+      <w:szCs w:val="56"/>
+    </w:rPr>
+  </w:style>
+  <w:style w:type="character" w:customStyle="1" w:styleId="TitleChar">
+    <w:name w:val="Title Char"/>
+    <w:basedOn w:val="DefaultParagraphFont"/>
+    <w:link w:val="Title"/>
+    <w:uiPriority w:val="10"/>
+    <w:rsid w:val="002A42DB"/>
+    <w:rPr>
+      <w:rFonts w:asciiTheme="majorHAnsi" w:eastAsiaTheme="majorEastAsia" w:hAnsiTheme="majorHAnsi" w:cstheme="majorBidi"/>
+      <w:spacing w:val="-10"/>
+      <w:kern w:val="28"/>
+      <w:sz w:val="56"/>
+      <w:szCs w:val="56"/>
+    </w:rPr>
+  </w:style>
 </w:styles>
 </file>
 
